--- a/Paper_1711502821_Wahyu Desena/BAB II.docx
+++ b/Paper_1711502821_Wahyu Desena/BAB II.docx
@@ -217,7 +217,6 @@
         </w:rPr>
         <w:t xml:space="preserve">. </w:t>
       </w:r>
-      <w:bookmarkStart w:id="0" w:name="_GoBack"/>
       <w:proofErr w:type="gramStart"/>
       <w:r>
         <w:rPr>
@@ -234,17 +233,7 @@
           <w:sz w:val="23"/>
           <w:szCs w:val="23"/>
         </w:rPr>
-        <w:t xml:space="preserve"> </w:t>
-      </w:r>
-      <w:bookmarkEnd w:id="0"/>
-      <w:r>
-        <w:rPr>
-          <w:i/>
-          <w:iCs/>
-          <w:sz w:val="23"/>
-          <w:szCs w:val="23"/>
-        </w:rPr>
-        <w:t xml:space="preserve">mining </w:t>
+        <w:t xml:space="preserve"> mining </w:t>
       </w:r>
       <w:r>
         <w:rPr>
@@ -1625,7 +1614,7 @@
         <w:fldChar w:fldCharType="begin" w:fldLock="1"/>
       </w:r>
       <w:r>
-        <w:instrText>ADDIN CSL_CITATION {"citationItems":[{"id":"ITEM-1","itemData":{"DOI":"10.30646/sinus.v15i2.305","ISSN":"1693-1173","abstract":"Stemming is a process to return a derivative word into its root word by eliminating the affixes. This is necessary to support a better information retrieval system. Some research on stemming algorithm, including algorithm Nazief &amp; Adriani and Porter. Each stemmer has advantages and disadvantages of each. The purpose of this study is to compare the two stemmers, so it is known which algorithm is better to support information retrieval system. This research mostly applied literature study with reference to research conducted by Asian Jelita and Fadillah Z Tala. Test documents obtained from online news sites (detik.com). The process of analysis is done by calculating the number of correct results and experiencing stemming errors (over stemming, under stemming, unchanged, spelling exception), then comparing the result and time of the process, so it will be known which stemmer is better to support information retrieval system.","author":[{"dropping-particle":"","family":"Wahyudi","given":"Dwi","non-dropping-particle":"","parse-names":false,"suffix":""},{"dropping-particle":"","family":"Susyanto","given":"Teguh","non-dropping-particle":"","parse-names":false,"suffix":""},{"dropping-particle":"","family":"Nugroho","given":"Didik","non-dropping-particle":"","parse-names":false,"suffix":""}],"container-title":"Jurnal Ilmiah SINUS","id":"ITEM-1","issue":"2","issued":{"date-parts":[["2017"]]},"page":"49-56","title":"Implementasi Dan Analisis Algoritma Stemming Nazief &amp; Adriani Dan Porter Pada Dokumen Berbahasa Indonesia","type":"article-journal","volume":"15"},"uris":["http://www.mendeley.com/documents/?uuid=446e8316-227a-4492-a7a9-e665f39752f6"]}],"mendeley":{"formattedCitation":"(Wahyudi &lt;i&gt;et al.&lt;/i&gt;, 2017)","plainTextFormattedCitation":"(Wahyudi et al., 2017)"},"properties":{"noteIndex":0},"schema":"https://github.com/citation-style-language/schema/raw/master/csl-citation.json"}</w:instrText>
+        <w:instrText>ADDIN CSL_CITATION {"citationItems":[{"id":"ITEM-1","itemData":{"DOI":"10.30646/sinus.v15i2.305","ISSN":"1693-1173","abstract":"Stemming is a process to return a derivative word into its root word by eliminating the affixes. This is necessary to support a better information retrieval system. Some research on stemming algorithm, including algorithm Nazief &amp; Adriani and Porter. Each stemmer has advantages and disadvantages of each. The purpose of this study is to compare the two stemmers, so it is known which algorithm is better to support information retrieval system. This research mostly applied literature study with reference to research conducted by Asian Jelita and Fadillah Z Tala. Test documents obtained from online news sites (detik.com). The process of analysis is done by calculating the number of correct results and experiencing stemming errors (over stemming, under stemming, unchanged, spelling exception), then comparing the result and time of the process, so it will be known which stemmer is better to support information retrieval system.","author":[{"dropping-particle":"","family":"Wahyudi","given":"Dwi","non-dropping-particle":"","parse-names":false,"suffix":""},{"dropping-particle":"","family":"Susyanto","given":"Teguh","non-dropping-particle":"","parse-names":false,"suffix":""},{"dropping-particle":"","family":"Nugroho","given":"Didik","non-dropping-particle":"","parse-names":false,"suffix":""}],"container-title":"Jurnal Ilmiah SINUS","id":"ITEM-1","issue":"2","issued":{"date-parts":[["2017"]]},"page":"49-56","title":"Implementasi Dan Analisis Algoritma Stemming Nazief &amp; Adriani Dan Porter Pada Dokumen Berbahasa Indonesia","type":"article-journal","volume":"15"},"uris":["http://www.mendeley.com/documents/?uuid=446e8316-227a-4492-a7a9-e665f39752f6"]}],"mendeley":{"formattedCitation":"(Wahyudi &lt;i&gt;et al.&lt;/i&gt;, 2017)","plainTextFormattedCitation":"(Wahyudi et al., 2017)","previouslyFormattedCitation":"(Wahyudi &lt;i&gt;et al.&lt;/i&gt;, 2017)"},"properties":{"noteIndex":0},"schema":"https://github.com/citation-style-language/schema/raw/master/csl-citation.json"}</w:instrText>
       </w:r>
       <w:r>
         <w:fldChar w:fldCharType="separate"/>
@@ -3097,55 +3086,151 @@
     <w:p>
       <w:pPr>
         <w:ind w:left="450"/>
-      </w:pPr>
-      <w:r>
-        <w:rPr>
-          <w:noProof/>
-        </w:rPr>
-        <w:drawing>
-          <wp:inline distT="0" distB="0" distL="0" distR="0" wp14:anchorId="3EF2B608" wp14:editId="003E3278">
-            <wp:extent cx="1666875" cy="514350"/>
-            <wp:effectExtent l="0" t="0" r="9525" b="0"/>
-            <wp:docPr id="1" name="Picture 1"/>
-            <wp:cNvGraphicFramePr>
-              <a:graphicFrameLocks xmlns:a="http://schemas.openxmlformats.org/drawingml/2006/main" noChangeAspect="1"/>
-            </wp:cNvGraphicFramePr>
-            <a:graphic xmlns:a="http://schemas.openxmlformats.org/drawingml/2006/main">
-              <a:graphicData uri="http://schemas.openxmlformats.org/drawingml/2006/picture">
-                <pic:pic xmlns:pic="http://schemas.openxmlformats.org/drawingml/2006/picture">
-                  <pic:nvPicPr>
-                    <pic:cNvPr id="0" name=""/>
-                    <pic:cNvPicPr/>
-                  </pic:nvPicPr>
-                  <pic:blipFill>
-                    <a:blip r:embed="rId12">
-                      <a:extLst>
-                        <a:ext uri="{28A0092B-C50C-407E-A947-70E740481C1C}">
-                          <a14:useLocalDpi xmlns:a14="http://schemas.microsoft.com/office/drawing/2010/main" val="0"/>
-                        </a:ext>
-                      </a:extLst>
-                    </a:blip>
-                    <a:stretch>
-                      <a:fillRect/>
-                    </a:stretch>
-                  </pic:blipFill>
-                  <pic:spPr>
-                    <a:xfrm>
-                      <a:off x="0" y="0"/>
-                      <a:ext cx="1666875" cy="514350"/>
-                    </a:xfrm>
-                    <a:prstGeom prst="rect">
-                      <a:avLst/>
-                    </a:prstGeom>
-                  </pic:spPr>
-                </pic:pic>
-              </a:graphicData>
-            </a:graphic>
-          </wp:inline>
-        </w:drawing>
-      </w:r>
-      <w:r>
-        <w:br w:type="textWrapping" w:clear="all"/>
+        <w:rPr>
+          <w:rFonts w:eastAsiaTheme="majorEastAsia" w:cstheme="majorBidi"/>
+          <w:lang w:val="en-ID"/>
+        </w:rPr>
+      </w:pPr>
+      <w:r>
+        <w:rPr>
+          <w:rFonts w:eastAsiaTheme="majorEastAsia" w:cstheme="majorBidi"/>
+          <w:bCs/>
+          <w:i/>
+          <w:lang w:val="en-ID"/>
+        </w:rPr>
+        <w:t>Similarity</w:t>
+      </w:r>
+      <w:r>
+        <w:rPr>
+          <w:rFonts w:eastAsiaTheme="majorEastAsia" w:cstheme="majorBidi"/>
+          <w:bCs/>
+          <w:lang w:val="en-ID"/>
+        </w:rPr>
+        <w:t xml:space="preserve"> (X</w:t>
+      </w:r>
+      <w:proofErr w:type="gramStart"/>
+      <w:r>
+        <w:rPr>
+          <w:rFonts w:eastAsiaTheme="majorEastAsia" w:cstheme="majorBidi"/>
+          <w:bCs/>
+          <w:lang w:val="en-ID"/>
+        </w:rPr>
+        <w:t>,Y</w:t>
+      </w:r>
+      <w:proofErr w:type="gramEnd"/>
+      <w:r>
+        <w:rPr>
+          <w:rFonts w:eastAsiaTheme="majorEastAsia" w:cstheme="majorBidi"/>
+          <w:bCs/>
+          <w:lang w:val="en-ID"/>
+        </w:rPr>
+        <w:t>)</w:t>
+      </w:r>
+      <w:r>
+        <w:rPr>
+          <w:rFonts w:eastAsiaTheme="majorEastAsia" w:cstheme="majorBidi"/>
+          <w:bCs/>
+          <w:lang w:val="en-ID"/>
+        </w:rPr>
+        <w:t>=</w:t>
+      </w:r>
+      <m:oMath>
+        <m:r>
+          <w:rPr>
+            <w:rFonts w:ascii="Cambria Math" w:eastAsiaTheme="majorEastAsia" w:hAnsi="Cambria Math" w:cstheme="majorBidi"/>
+            <w:lang w:val="en-ID"/>
+          </w:rPr>
+          <m:t xml:space="preserve"> </m:t>
+        </m:r>
+        <m:r>
+          <w:rPr>
+            <w:rFonts w:ascii="Cambria Math" w:eastAsiaTheme="majorEastAsia" w:hAnsi="Cambria Math" w:cstheme="majorBidi"/>
+            <w:vertAlign w:val="superscript"/>
+            <w:lang w:val="en-ID"/>
+          </w:rPr>
+          <m:t xml:space="preserve"> </m:t>
+        </m:r>
+        <m:f>
+          <m:fPr>
+            <m:ctrlPr>
+              <w:rPr>
+                <w:rFonts w:ascii="Cambria Math" w:eastAsiaTheme="majorEastAsia" w:hAnsi="Cambria Math" w:cstheme="majorBidi"/>
+                <w:bCs/>
+                <w:i/>
+                <w:vertAlign w:val="subscript"/>
+                <w:lang w:val="en-ID"/>
+              </w:rPr>
+            </m:ctrlPr>
+          </m:fPr>
+          <m:num>
+            <m:d>
+              <m:dPr>
+                <m:begChr m:val="|"/>
+                <m:endChr m:val="|"/>
+                <m:ctrlPr>
+                  <w:rPr>
+                    <w:rFonts w:ascii="Cambria Math" w:eastAsiaTheme="majorEastAsia" w:hAnsi="Cambria Math" w:cstheme="majorBidi"/>
+                    <w:bCs/>
+                    <w:i/>
+                    <w:vertAlign w:val="subscript"/>
+                    <w:lang w:val="en-ID"/>
+                  </w:rPr>
+                </m:ctrlPr>
+              </m:dPr>
+              <m:e>
+                <m:r>
+                  <w:rPr>
+                    <w:rFonts w:ascii="Cambria Math" w:eastAsiaTheme="majorEastAsia" w:hAnsi="Cambria Math" w:cstheme="majorBidi"/>
+                    <w:vertAlign w:val="subscript"/>
+                    <w:lang w:val="en-ID"/>
+                  </w:rPr>
+                  <m:t>x∩y</m:t>
+                </m:r>
+              </m:e>
+            </m:d>
+          </m:num>
+          <m:den>
+            <m:d>
+              <m:dPr>
+                <m:begChr m:val="|"/>
+                <m:endChr m:val="|"/>
+                <m:ctrlPr>
+                  <w:rPr>
+                    <w:rFonts w:ascii="Cambria Math" w:eastAsiaTheme="majorEastAsia" w:hAnsi="Cambria Math" w:cstheme="majorBidi"/>
+                    <w:bCs/>
+                    <w:i/>
+                    <w:vertAlign w:val="subscript"/>
+                    <w:lang w:val="en-ID"/>
+                  </w:rPr>
+                </m:ctrlPr>
+              </m:dPr>
+              <m:e>
+                <m:r>
+                  <w:rPr>
+                    <w:rFonts w:ascii="Cambria Math" w:eastAsiaTheme="majorEastAsia" w:hAnsi="Cambria Math" w:cstheme="majorBidi"/>
+                    <w:vertAlign w:val="subscript"/>
+                    <w:lang w:val="en-ID"/>
+                  </w:rPr>
+                  <m:t>x∪y</m:t>
+                </m:r>
+              </m:e>
+            </m:d>
+          </m:den>
+        </m:f>
+        <m:r>
+          <w:rPr>
+            <w:rFonts w:ascii="Cambria Math" w:eastAsiaTheme="majorEastAsia" w:hAnsi="Cambria Math" w:cstheme="majorBidi"/>
+            <w:lang w:val="en-ID"/>
+          </w:rPr>
+          <m:t xml:space="preserve">  </m:t>
+        </m:r>
+      </m:oMath>
+      <w:r>
+        <w:rPr>
+          <w:rFonts w:eastAsiaTheme="majorEastAsia" w:cstheme="majorBidi"/>
+          <w:lang w:val="en-ID"/>
+        </w:rPr>
+        <w:t>…(2.1)</w:t>
       </w:r>
     </w:p>
     <w:p>
@@ -3158,6 +3243,7 @@
     </w:p>
     <w:p>
       <w:pPr>
+        <w:spacing w:after="0"/>
         <w:ind w:left="450"/>
       </w:pPr>
       <w:r>
@@ -3166,6 +3252,7 @@
     </w:p>
     <w:p>
       <w:pPr>
+        <w:spacing w:after="0"/>
         <w:ind w:left="450"/>
       </w:pPr>
       <w:r>
@@ -3221,47 +3308,346 @@
     </w:p>
     <w:p>
       <w:pPr>
+        <w:ind w:firstLine="450"/>
+        <w:rPr>
+          <w:rFonts w:eastAsiaTheme="majorEastAsia" w:cstheme="majorBidi"/>
+          <w:bCs/>
+          <w:lang w:val="en-ID"/>
+        </w:rPr>
+      </w:pPr>
+      <w:r>
+        <w:rPr>
+          <w:rFonts w:eastAsiaTheme="majorEastAsia" w:cstheme="majorBidi"/>
+          <w:bCs/>
+          <w:i/>
+          <w:lang w:val="en-ID"/>
+        </w:rPr>
+        <w:t>Similarity</w:t>
+      </w:r>
+      <w:r>
+        <w:rPr>
+          <w:rFonts w:eastAsiaTheme="majorEastAsia" w:cstheme="majorBidi"/>
+          <w:bCs/>
+          <w:lang w:val="en-ID"/>
+        </w:rPr>
+        <w:t xml:space="preserve"> (X</w:t>
+      </w:r>
+      <w:proofErr w:type="gramStart"/>
+      <w:r>
+        <w:rPr>
+          <w:rFonts w:eastAsiaTheme="majorEastAsia" w:cstheme="majorBidi"/>
+          <w:bCs/>
+          <w:lang w:val="en-ID"/>
+        </w:rPr>
+        <w:t>,Y</w:t>
+      </w:r>
+      <w:proofErr w:type="gramEnd"/>
+      <w:r>
+        <w:rPr>
+          <w:rFonts w:eastAsiaTheme="majorEastAsia" w:cstheme="majorBidi"/>
+          <w:bCs/>
+          <w:lang w:val="en-ID"/>
+        </w:rPr>
+        <w:t>)</w:t>
+      </w:r>
+      <w:r>
+        <w:rPr>
+          <w:rFonts w:eastAsiaTheme="majorEastAsia" w:cstheme="majorBidi"/>
+          <w:bCs/>
+          <w:lang w:val="en-ID"/>
+        </w:rPr>
+        <w:t>=</w:t>
+      </w:r>
+      <m:oMath>
+        <m:r>
+          <w:rPr>
+            <w:rFonts w:ascii="Cambria Math" w:eastAsiaTheme="majorEastAsia" w:hAnsi="Cambria Math" w:cstheme="majorBidi"/>
+            <w:lang w:val="en-ID"/>
+          </w:rPr>
+          <m:t xml:space="preserve"> </m:t>
+        </m:r>
+        <m:r>
+          <w:rPr>
+            <w:rFonts w:ascii="Cambria Math" w:eastAsiaTheme="majorEastAsia" w:hAnsi="Cambria Math" w:cstheme="majorBidi"/>
+            <w:vertAlign w:val="superscript"/>
+            <w:lang w:val="en-ID"/>
+          </w:rPr>
+          <m:t xml:space="preserve"> </m:t>
+        </m:r>
+        <m:f>
+          <m:fPr>
+            <m:ctrlPr>
+              <w:rPr>
+                <w:rFonts w:ascii="Cambria Math" w:eastAsiaTheme="majorEastAsia" w:hAnsi="Cambria Math" w:cstheme="majorBidi"/>
+                <w:bCs/>
+                <w:i/>
+                <w:vertAlign w:val="subscript"/>
+                <w:lang w:val="en-ID"/>
+              </w:rPr>
+            </m:ctrlPr>
+          </m:fPr>
+          <m:num>
+            <m:d>
+              <m:dPr>
+                <m:begChr m:val="|"/>
+                <m:endChr m:val="|"/>
+                <m:ctrlPr>
+                  <w:rPr>
+                    <w:rFonts w:ascii="Cambria Math" w:eastAsiaTheme="majorEastAsia" w:hAnsi="Cambria Math" w:cstheme="majorBidi"/>
+                    <w:bCs/>
+                    <w:i/>
+                    <w:vertAlign w:val="subscript"/>
+                    <w:lang w:val="en-ID"/>
+                  </w:rPr>
+                </m:ctrlPr>
+              </m:dPr>
+              <m:e>
+                <m:r>
+                  <m:rPr>
+                    <m:sty m:val="p"/>
+                  </m:rPr>
+                  <w:rPr>
+                    <w:rFonts w:ascii="Cambria Math" w:eastAsiaTheme="majorEastAsia" w:hAnsi="Cambria Math" w:cstheme="majorBidi"/>
+                    <w:vertAlign w:val="subscript"/>
+                    <w:lang w:val="en-ID"/>
+                  </w:rPr>
+                  <m:t xml:space="preserve">Magister </m:t>
+                </m:r>
+                <m:r>
+                  <w:rPr>
+                    <w:rFonts w:ascii="Cambria Math" w:eastAsiaTheme="majorEastAsia" w:hAnsi="Cambria Math" w:cstheme="majorBidi"/>
+                    <w:vertAlign w:val="subscript"/>
+                    <w:lang w:val="en-ID"/>
+                  </w:rPr>
+                  <m:t>Teknik Yogyakarta</m:t>
+                </m:r>
+              </m:e>
+            </m:d>
+          </m:num>
+          <m:den>
+            <m:d>
+              <m:dPr>
+                <m:begChr m:val="|"/>
+                <m:endChr m:val="|"/>
+                <m:ctrlPr>
+                  <w:rPr>
+                    <w:rFonts w:ascii="Cambria Math" w:eastAsiaTheme="majorEastAsia" w:hAnsi="Cambria Math" w:cstheme="majorBidi"/>
+                    <w:bCs/>
+                    <w:i/>
+                    <w:vertAlign w:val="subscript"/>
+                    <w:lang w:val="en-ID"/>
+                  </w:rPr>
+                </m:ctrlPr>
+              </m:dPr>
+              <m:e>
+                <m:r>
+                  <m:rPr>
+                    <m:sty m:val="p"/>
+                  </m:rPr>
+                  <w:rPr>
+                    <w:rFonts w:ascii="Cambria Math" w:eastAsiaTheme="majorEastAsia" w:hAnsi="Cambria Math" w:cstheme="majorBidi"/>
+                    <w:vertAlign w:val="subscript"/>
+                    <w:lang w:val="en-ID"/>
+                  </w:rPr>
+                  <m:t xml:space="preserve">Magister </m:t>
+                </m:r>
+                <m:r>
+                  <m:rPr>
+                    <m:sty m:val="p"/>
+                  </m:rPr>
+                  <w:rPr>
+                    <w:rFonts w:ascii="Cambria Math" w:eastAsiaTheme="majorEastAsia" w:hAnsi="Cambria Math" w:cstheme="majorBidi"/>
+                    <w:vertAlign w:val="subscript"/>
+                    <w:lang w:val="en-ID"/>
+                  </w:rPr>
+                  <m:t>Teknik Informatika Sipil Yogyakarta</m:t>
+                </m:r>
+              </m:e>
+            </m:d>
+          </m:den>
+        </m:f>
+      </m:oMath>
+      <w:r>
+        <w:rPr>
+          <w:rFonts w:eastAsiaTheme="majorEastAsia" w:cstheme="majorBidi"/>
+          <w:bCs/>
+          <w:vertAlign w:val="subscript"/>
+          <w:lang w:val="en-ID"/>
+        </w:rPr>
+        <w:t xml:space="preserve"> …..</w:t>
+      </w:r>
+      <w:r>
+        <w:rPr>
+          <w:rFonts w:eastAsiaTheme="majorEastAsia" w:cstheme="majorBidi"/>
+          <w:bCs/>
+          <w:lang w:val="en-ID"/>
+        </w:rPr>
+        <w:t>(2.2)</w:t>
+      </w:r>
+    </w:p>
+    <w:p>
+      <w:pPr>
         <w:ind w:left="450"/>
-      </w:pPr>
-      <w:r>
-        <w:rPr>
-          <w:noProof/>
-        </w:rPr>
-        <w:drawing>
-          <wp:inline distT="0" distB="0" distL="0" distR="0" wp14:anchorId="6D22C5BC" wp14:editId="6A08BA94">
-            <wp:extent cx="3038475" cy="742950"/>
-            <wp:effectExtent l="0" t="0" r="9525" b="0"/>
-            <wp:docPr id="2" name="Picture 2"/>
-            <wp:cNvGraphicFramePr>
-              <a:graphicFrameLocks xmlns:a="http://schemas.openxmlformats.org/drawingml/2006/main" noChangeAspect="1"/>
-            </wp:cNvGraphicFramePr>
-            <a:graphic xmlns:a="http://schemas.openxmlformats.org/drawingml/2006/main">
-              <a:graphicData uri="http://schemas.openxmlformats.org/drawingml/2006/picture">
-                <pic:pic xmlns:pic="http://schemas.openxmlformats.org/drawingml/2006/picture">
-                  <pic:nvPicPr>
-                    <pic:cNvPr id="0" name=""/>
-                    <pic:cNvPicPr/>
-                  </pic:nvPicPr>
-                  <pic:blipFill>
-                    <a:blip r:embed="rId13"/>
-                    <a:stretch>
-                      <a:fillRect/>
-                    </a:stretch>
-                  </pic:blipFill>
-                  <pic:spPr>
-                    <a:xfrm>
-                      <a:off x="0" y="0"/>
-                      <a:ext cx="3038475" cy="742950"/>
-                    </a:xfrm>
-                    <a:prstGeom prst="rect">
-                      <a:avLst/>
-                    </a:prstGeom>
-                  </pic:spPr>
-                </pic:pic>
-              </a:graphicData>
-            </a:graphic>
-          </wp:inline>
-        </w:drawing>
+        <w:rPr>
+          <w:rFonts w:eastAsiaTheme="majorEastAsia" w:cstheme="majorBidi"/>
+          <w:lang w:val="en-ID"/>
+        </w:rPr>
+      </w:pPr>
+      <w:r>
+        <w:rPr>
+          <w:rFonts w:eastAsiaTheme="majorEastAsia" w:cstheme="majorBidi"/>
+          <w:bCs/>
+          <w:i/>
+          <w:lang w:val="en-ID"/>
+        </w:rPr>
+        <w:t>Similarity</w:t>
+      </w:r>
+      <w:r>
+        <w:rPr>
+          <w:rFonts w:eastAsiaTheme="majorEastAsia" w:cstheme="majorBidi"/>
+          <w:bCs/>
+          <w:lang w:val="en-ID"/>
+        </w:rPr>
+        <w:t xml:space="preserve"> (X</w:t>
+      </w:r>
+      <w:proofErr w:type="gramStart"/>
+      <w:r>
+        <w:rPr>
+          <w:rFonts w:eastAsiaTheme="majorEastAsia" w:cstheme="majorBidi"/>
+          <w:bCs/>
+          <w:lang w:val="en-ID"/>
+        </w:rPr>
+        <w:t>,Y</w:t>
+      </w:r>
+      <w:proofErr w:type="gramEnd"/>
+      <w:r>
+        <w:rPr>
+          <w:rFonts w:eastAsiaTheme="majorEastAsia" w:cstheme="majorBidi"/>
+          <w:bCs/>
+          <w:lang w:val="en-ID"/>
+        </w:rPr>
+        <w:t>)</w:t>
+      </w:r>
+      <w:r>
+        <w:rPr>
+          <w:rFonts w:eastAsiaTheme="majorEastAsia" w:cstheme="majorBidi"/>
+          <w:bCs/>
+          <w:lang w:val="en-ID"/>
+        </w:rPr>
+        <w:t>=</w:t>
+      </w:r>
+      <m:oMath>
+        <m:r>
+          <w:rPr>
+            <w:rFonts w:ascii="Cambria Math" w:eastAsiaTheme="majorEastAsia" w:hAnsi="Cambria Math" w:cstheme="majorBidi"/>
+            <w:lang w:val="en-ID"/>
+          </w:rPr>
+          <m:t xml:space="preserve"> </m:t>
+        </m:r>
+        <m:r>
+          <w:rPr>
+            <w:rFonts w:ascii="Cambria Math" w:eastAsiaTheme="majorEastAsia" w:hAnsi="Cambria Math" w:cstheme="majorBidi"/>
+            <w:vertAlign w:val="superscript"/>
+            <w:lang w:val="en-ID"/>
+          </w:rPr>
+          <m:t xml:space="preserve"> </m:t>
+        </m:r>
+        <m:f>
+          <m:fPr>
+            <m:ctrlPr>
+              <w:rPr>
+                <w:rFonts w:ascii="Cambria Math" w:eastAsiaTheme="majorEastAsia" w:hAnsi="Cambria Math" w:cstheme="majorBidi"/>
+                <w:bCs/>
+                <w:i/>
+                <w:vertAlign w:val="subscript"/>
+                <w:lang w:val="en-ID"/>
+              </w:rPr>
+            </m:ctrlPr>
+          </m:fPr>
+          <m:num>
+            <m:d>
+              <m:dPr>
+                <m:begChr m:val="|"/>
+                <m:endChr m:val="|"/>
+                <m:ctrlPr>
+                  <w:rPr>
+                    <w:rFonts w:ascii="Cambria Math" w:eastAsiaTheme="majorEastAsia" w:hAnsi="Cambria Math" w:cstheme="majorBidi"/>
+                    <w:bCs/>
+                    <w:i/>
+                    <w:vertAlign w:val="subscript"/>
+                    <w:lang w:val="en-ID"/>
+                  </w:rPr>
+                </m:ctrlPr>
+              </m:dPr>
+              <m:e>
+                <m:r>
+                  <m:rPr>
+                    <m:sty m:val="p"/>
+                  </m:rPr>
+                  <w:rPr>
+                    <w:rFonts w:ascii="Cambria Math" w:eastAsiaTheme="majorEastAsia" w:hAnsi="Cambria Math" w:cstheme="majorBidi"/>
+                    <w:vertAlign w:val="subscript"/>
+                    <w:lang w:val="en-ID"/>
+                  </w:rPr>
+                  <m:t>3</m:t>
+                </m:r>
+              </m:e>
+            </m:d>
+          </m:num>
+          <m:den>
+            <m:d>
+              <m:dPr>
+                <m:begChr m:val="|"/>
+                <m:endChr m:val="|"/>
+                <m:ctrlPr>
+                  <w:rPr>
+                    <w:rFonts w:ascii="Cambria Math" w:eastAsiaTheme="majorEastAsia" w:hAnsi="Cambria Math" w:cstheme="majorBidi"/>
+                    <w:bCs/>
+                    <w:i/>
+                    <w:vertAlign w:val="subscript"/>
+                    <w:lang w:val="en-ID"/>
+                  </w:rPr>
+                </m:ctrlPr>
+              </m:dPr>
+              <m:e>
+                <m:r>
+                  <m:rPr>
+                    <m:sty m:val="p"/>
+                  </m:rPr>
+                  <w:rPr>
+                    <w:rFonts w:ascii="Cambria Math" w:eastAsiaTheme="majorEastAsia" w:hAnsi="Cambria Math" w:cstheme="majorBidi"/>
+                    <w:vertAlign w:val="subscript"/>
+                    <w:lang w:val="en-ID"/>
+                  </w:rPr>
+                  <m:t>5</m:t>
+                </m:r>
+              </m:e>
+            </m:d>
+          </m:den>
+        </m:f>
+        <m:r>
+          <w:rPr>
+            <w:rFonts w:ascii="Cambria Math" w:eastAsiaTheme="majorEastAsia" w:hAnsi="Cambria Math" w:cstheme="majorBidi"/>
+            <w:lang w:val="en-ID"/>
+          </w:rPr>
+          <m:t xml:space="preserve">  </m:t>
+        </m:r>
+      </m:oMath>
+      <w:r>
+        <w:rPr>
+          <w:rFonts w:eastAsiaTheme="majorEastAsia" w:cstheme="majorBidi"/>
+          <w:vertAlign w:val="subscript"/>
+          <w:lang w:val="en-ID"/>
+        </w:rPr>
+        <w:t>= 0</w:t>
+      </w:r>
+      <w:r>
+        <w:rPr>
+          <w:rFonts w:eastAsiaTheme="majorEastAsia" w:cstheme="majorBidi"/>
+          <w:vertAlign w:val="subscript"/>
+          <w:lang w:val="en-ID"/>
+        </w:rPr>
+        <w:t>,6 x 100% = 60%</w:t>
       </w:r>
     </w:p>
     <w:p>
@@ -3512,45 +3898,48 @@
         <w:rPr>
           <w:i/>
         </w:rPr>
+        <w:t>winnowing</w:t>
+      </w:r>
+      <w:r>
+        <w:t xml:space="preserve"> berupa dokumen teks, dan </w:t>
+      </w:r>
+      <w:proofErr w:type="gramStart"/>
+      <w:r>
+        <w:t>akan</w:t>
+      </w:r>
+      <w:proofErr w:type="gramEnd"/>
+      <w:r>
+        <w:t xml:space="preserve"> menghasilkan keluaran berupa kumpulan nilai hash yang terbentuk dari peritungan ASCII pada setiap karakter. Dan nilai-nilai </w:t>
+      </w:r>
+      <w:r>
+        <w:rPr>
+          <w:i/>
+        </w:rPr>
+        <w:t>hash</w:t>
+      </w:r>
+      <w:r>
+        <w:t xml:space="preserve"> yang </w:t>
+      </w:r>
+      <w:proofErr w:type="gramStart"/>
+      <w:r>
+        <w:t>akan</w:t>
+      </w:r>
+      <w:proofErr w:type="gramEnd"/>
+      <w:r>
+        <w:t xml:space="preserve"> digunakan sebagai </w:t>
+      </w:r>
+      <w:r>
+        <w:rPr>
+          <w:i/>
+        </w:rPr>
+        <w:t>fingerprint</w:t>
+      </w:r>
+      <w:r>
+        <w:t xml:space="preserve"> untuk </w:t>
+      </w:r>
+      <w:r>
         <w:lastRenderedPageBreak/>
-        <w:t>winnowing</w:t>
-      </w:r>
-      <w:r>
-        <w:t xml:space="preserve"> berupa dokumen teks, dan </w:t>
-      </w:r>
-      <w:proofErr w:type="gramStart"/>
-      <w:r>
-        <w:t>akan</w:t>
-      </w:r>
-      <w:proofErr w:type="gramEnd"/>
-      <w:r>
-        <w:t xml:space="preserve"> menghasilkan keluaran berupa kumpulan nilai hash yang terbentuk dari peritungan ASCII pada setiap karakter. Dan nilai-nilai </w:t>
-      </w:r>
-      <w:r>
-        <w:rPr>
-          <w:i/>
-        </w:rPr>
-        <w:t>hash</w:t>
-      </w:r>
-      <w:r>
-        <w:t xml:space="preserve"> yang </w:t>
-      </w:r>
-      <w:proofErr w:type="gramStart"/>
-      <w:r>
-        <w:t>akan</w:t>
-      </w:r>
-      <w:proofErr w:type="gramEnd"/>
-      <w:r>
-        <w:t xml:space="preserve"> digunakan sebagai </w:t>
-      </w:r>
-      <w:r>
-        <w:rPr>
-          <w:i/>
-        </w:rPr>
-        <w:t>fingerprint</w:t>
-      </w:r>
-      <w:r>
-        <w:t xml:space="preserve"> untuk mendeteksi adanya suatu tindakan plagiarisme. </w:t>
+        <w:t xml:space="preserve">mendeteksi adanya suatu tindakan plagiarisme. </w:t>
       </w:r>
       <w:proofErr w:type="gramStart"/>
       <w:r>
@@ -3632,9 +4021,17 @@
                           <w:p>
                             <w:pPr>
                               <w:jc w:val="center"/>
+                              <w:rPr>
+                                <w:i/>
+                                <w:iCs/>
+                              </w:rPr>
                             </w:pPr>
                             <w:r>
-                              <w:t>Delete kata yang tidak diperlukan</w:t>
+                              <w:rPr>
+                                <w:i/>
+                                <w:iCs/>
+                              </w:rPr>
+                              <w:t>Preprocessing</w:t>
                             </w:r>
                           </w:p>
                         </w:txbxContent>
@@ -3662,9 +4059,17 @@
                     <w:p>
                       <w:pPr>
                         <w:jc w:val="center"/>
+                        <w:rPr>
+                          <w:i/>
+                          <w:iCs/>
+                        </w:rPr>
                       </w:pPr>
                       <w:r>
-                        <w:t>Delete kata yang tidak diperlukan</w:t>
+                        <w:rPr>
+                          <w:i/>
+                          <w:iCs/>
+                        </w:rPr>
+                        <w:t>Preprocessing</w:t>
                       </w:r>
                     </w:p>
                   </w:txbxContent>
@@ -4493,6 +4898,66 @@
         </w:rPr>
         <w:t>Winnowing</w:t>
       </w:r>
+      <w:r>
+        <w:rPr>
+          <w:i/>
+          <w:color w:val="auto"/>
+          <w:sz w:val="24"/>
+        </w:rPr>
+        <w:fldChar w:fldCharType="begin" w:fldLock="1"/>
+      </w:r>
+      <w:r>
+        <w:rPr>
+          <w:i/>
+          <w:color w:val="auto"/>
+          <w:sz w:val="24"/>
+        </w:rPr>
+        <w:instrText>ADDIN CSL_CITATION {"citationItems":[{"id":"ITEM-1","itemData":{"DOI":"10.14710/transmisi.20.3.105-110","ISSN":"1411-0814","abstract":"Fenomena plagiarisme dalam dunia akademik bukanlah hal yang baru di Indonesia, perguruan tinggi di Indonesia sudah cukup lama dicemari oleh tindak plagiarisme. Dengan didukungnya kemajuan teknologi yang semakin canggih, salah satunya jaringan internet yang mendunia, memudahkan, cepat, praktis dan murah. Sehingga banyak orang lebih memilih menggunakan internet untuk menyelesaikan  tugasnya seperti membuat karya ilmiah dengan cara copy-paste karya orang lain dari internet tanpa menyebutkan sumber yang digunakan untuk menyelesaikan  tugasnya. Hal tersebut bisa diatasi secara dini menggunakan metode n-gram untuk mengambil potongan karakter huruf  pada dokumen yang akan dicocokan dan Jaccard similarity untuk menghitung berapa persen  kesamaan pada sebuah dokumen yang diproses menggunakan algoritma winnowing. Algoritma winnowing merupakan algoritma yang digunakan untuk mencocokan karakter huruf atau angka pada dua dokumen dengan teknik hashing. Kata kunci: N-gram, Jaccard Similarity, Algoritma Winnowing.","author":[{"dropping-particle":"","family":"Sunardi","given":"Sunardi","non-dropping-particle":"","parse-names":false,"suffix":""},{"dropping-particle":"","family":"Yudhana","given":"Anton","non-dropping-particle":"","parse-names":false,"suffix":""},{"dropping-particle":"","family":"Mukaromah","given":"Iif Alfiatul","non-dropping-particle":"","parse-names":false,"suffix":""}],"container-title":"Transmisi","id":"ITEM-1","issue":"3","issued":{"date-parts":[["2018"]]},"page":"105","title":"Implementasi Deteksi Plagiarisme Menggunakan Metode N-Gram Dan Jaccard Similarity Terhadap Algoritma Winnowing","type":"article-journal","volume":"20"},"uris":["http://www.mendeley.com/documents/?uuid=921fe25a-aab9-401f-a7ce-f6a7771590cf"]}],"mendeley":{"formattedCitation":"(Sunardi &lt;i&gt;et al.&lt;/i&gt;, 2018)","plainTextFormattedCitation":"(Sunardi et al., 2018)"},"properties":{"noteIndex":0},"schema":"https://github.com/citation-style-language/schema/raw/master/csl-citation.json"}</w:instrText>
+      </w:r>
+      <w:r>
+        <w:rPr>
+          <w:i/>
+          <w:color w:val="auto"/>
+          <w:sz w:val="24"/>
+        </w:rPr>
+        <w:fldChar w:fldCharType="separate"/>
+      </w:r>
+      <w:r>
+        <w:rPr>
+          <w:b w:val="0"/>
+          <w:noProof/>
+          <w:color w:val="auto"/>
+          <w:sz w:val="24"/>
+        </w:rPr>
+        <w:t xml:space="preserve">(Sunardi </w:t>
+      </w:r>
+      <w:r>
+        <w:rPr>
+          <w:b w:val="0"/>
+          <w:i/>
+          <w:noProof/>
+          <w:color w:val="auto"/>
+          <w:sz w:val="24"/>
+        </w:rPr>
+        <w:t>et al.</w:t>
+      </w:r>
+      <w:r>
+        <w:rPr>
+          <w:b w:val="0"/>
+          <w:noProof/>
+          <w:color w:val="auto"/>
+          <w:sz w:val="24"/>
+        </w:rPr>
+        <w:t>, 2018)</w:t>
+      </w:r>
+      <w:r>
+        <w:rPr>
+          <w:i/>
+          <w:color w:val="auto"/>
+          <w:sz w:val="24"/>
+        </w:rPr>
+        <w:fldChar w:fldCharType="end"/>
+      </w:r>
     </w:p>
     <w:p>
       <w:pPr>
@@ -4657,6 +5122,8 @@
       <w:pPr>
         <w:ind w:left="450" w:firstLine="270"/>
       </w:pPr>
+      <w:bookmarkStart w:id="0" w:name="_GoBack"/>
+      <w:bookmarkEnd w:id="0"/>
       <w:r>
         <w:rPr>
           <w:noProof/>
@@ -4677,7 +5144,7 @@
                     <pic:cNvPicPr/>
                   </pic:nvPicPr>
                   <pic:blipFill>
-                    <a:blip r:embed="rId14"/>
+                    <a:blip r:embed="rId12"/>
                     <a:stretch>
                       <a:fillRect/>
                     </a:stretch>
@@ -4816,11 +5283,7 @@
       </w:r>
       <w:proofErr w:type="gramEnd"/>
       <w:r>
-        <w:t xml:space="preserve"> proses akan jauh lebih cepat karena tidak menghitung lagi dari awal. </w:t>
-      </w:r>
-      <w:r>
-        <w:lastRenderedPageBreak/>
-        <w:t xml:space="preserve">Algoritme </w:t>
+        <w:t xml:space="preserve"> proses akan jauh lebih cepat karena tidak menghitung lagi dari awal. Algoritme </w:t>
       </w:r>
       <w:r>
         <w:rPr>
@@ -4875,6 +5338,7 @@
         <w:pStyle w:val="Heading2"/>
       </w:pPr>
       <w:r>
+        <w:lastRenderedPageBreak/>
         <w:t>2.</w:t>
       </w:r>
       <w:r>
@@ -5636,7 +6100,6 @@
                 <w:sz w:val="20"/>
                 <w:szCs w:val="20"/>
               </w:rPr>
-              <w:lastRenderedPageBreak/>
               <w:t>2</w:t>
             </w:r>
           </w:p>
@@ -6127,6 +6590,7 @@
                 <w:sz w:val="20"/>
                 <w:szCs w:val="20"/>
               </w:rPr>
+              <w:lastRenderedPageBreak/>
               <w:t>3</w:t>
             </w:r>
           </w:p>
@@ -6385,7 +6849,6 @@
                 <w:sz w:val="20"/>
                 <w:szCs w:val="20"/>
               </w:rPr>
-              <w:lastRenderedPageBreak/>
               <w:t>4</w:t>
             </w:r>
           </w:p>
@@ -14734,7 +15197,7 @@
 </file>
 
 <file path=customXml/itemProps1.xml><?xml version="1.0" encoding="utf-8"?>
-<ds:datastoreItem xmlns:ds="http://schemas.openxmlformats.org/officeDocument/2006/customXml" ds:itemID="{4CB2F93B-B930-45E8-A43D-43662A617E89}">
+<ds:datastoreItem xmlns:ds="http://schemas.openxmlformats.org/officeDocument/2006/customXml" ds:itemID="{A7B8873E-F994-41A5-AA3B-FF29A417970F}">
   <ds:schemaRefs>
     <ds:schemaRef ds:uri="http://schemas.openxmlformats.org/officeDocument/2006/bibliography"/>
   </ds:schemaRefs>

--- a/Paper_1711502821_Wahyu Desena/BAB II.docx
+++ b/Paper_1711502821_Wahyu Desena/BAB II.docx
@@ -1038,15 +1038,46 @@
           <w:sz w:val="23"/>
           <w:szCs w:val="23"/>
         </w:rPr>
-        <w:t xml:space="preserve">stopword, </w:t>
-      </w:r>
-      <w:r>
-        <w:rPr>
+        <w:t>stopword</w:t>
+      </w:r>
+      <w:r>
+        <w:rPr>
+          <w:i/>
           <w:iCs/>
           <w:sz w:val="23"/>
           <w:szCs w:val="23"/>
         </w:rPr>
-        <w:t xml:space="preserve">dan </w:t>
+        <w:t>.</w:t>
+      </w:r>
+    </w:p>
+    <w:p>
+      <w:pPr>
+        <w:pStyle w:val="Heading3"/>
+        <w:ind w:left="450"/>
+        <w:rPr>
+          <w:i/>
+        </w:rPr>
+      </w:pPr>
+      <w:r>
+        <w:t xml:space="preserve">2.4.1. </w:t>
+      </w:r>
+      <w:r>
+        <w:rPr>
+          <w:i/>
+        </w:rPr>
+        <w:t>Casefolding</w:t>
+      </w:r>
+    </w:p>
+    <w:p>
+      <w:pPr>
+        <w:ind w:left="1080" w:firstLine="360"/>
+      </w:pPr>
+      <w:r>
+        <w:rPr>
+          <w:sz w:val="23"/>
+          <w:szCs w:val="23"/>
+        </w:rPr>
+        <w:t>Pada proses ini bertujuan untuk mengubah semua karakter huruf menjadi huruf kecil (</w:t>
       </w:r>
       <w:r>
         <w:rPr>
@@ -1055,25 +1086,39 @@
           <w:sz w:val="23"/>
           <w:szCs w:val="23"/>
         </w:rPr>
-        <w:t>stemming.</w:t>
+        <w:t>lowercase</w:t>
+      </w:r>
+      <w:r>
+        <w:rPr>
+          <w:sz w:val="23"/>
+          <w:szCs w:val="23"/>
+        </w:rPr>
+        <w:t xml:space="preserve">), hal ini dilakukan untuk menyamakan arti dari suatu kata yang </w:t>
+      </w:r>
+      <w:proofErr w:type="gramStart"/>
+      <w:r>
+        <w:rPr>
+          <w:sz w:val="23"/>
+          <w:szCs w:val="23"/>
+        </w:rPr>
+        <w:t>sama</w:t>
+      </w:r>
+      <w:proofErr w:type="gramEnd"/>
+      <w:r>
+        <w:rPr>
+          <w:sz w:val="23"/>
+          <w:szCs w:val="23"/>
+        </w:rPr>
+        <w:t>, apabila penulisan besar kecilnya huruf tidak sama.</w:t>
       </w:r>
     </w:p>
     <w:p>
       <w:pPr>
         <w:pStyle w:val="Heading3"/>
         <w:ind w:left="450"/>
-        <w:rPr>
-          <w:i/>
-        </w:rPr>
-      </w:pPr>
-      <w:r>
-        <w:t xml:space="preserve">2.4.1. </w:t>
-      </w:r>
-      <w:r>
-        <w:rPr>
-          <w:i/>
-        </w:rPr>
-        <w:t>Casefolding</w:t>
+      </w:pPr>
+      <w:r>
+        <w:t>2.4.2. Menghapus karakter kecuali a sampai z</w:t>
       </w:r>
     </w:p>
     <w:p>
@@ -1085,101 +1130,27 @@
           <w:sz w:val="23"/>
           <w:szCs w:val="23"/>
         </w:rPr>
-        <w:t>Pada proses ini bertujuan untuk mengubah semua karakter huruf menjadi huruf kecil (</w:t>
-      </w:r>
-      <w:r>
-        <w:rPr>
-          <w:i/>
-          <w:iCs/>
+        <w:t xml:space="preserve">Pada proses ini dilakukan penghapusan untuk seluruh karakter berupa simbol dan angka, atau menyisakan hanya karakter angka, termasuk menghapus hashtag (#) dan mention (@), hal ini dilakukan karena simbol </w:t>
+      </w:r>
+      <w:r>
+        <w:rPr>
           <w:sz w:val="23"/>
           <w:szCs w:val="23"/>
         </w:rPr>
-        <w:t>lowercase</w:t>
-      </w:r>
-      <w:r>
-        <w:rPr>
-          <w:sz w:val="23"/>
-          <w:szCs w:val="23"/>
-        </w:rPr>
-        <w:t xml:space="preserve">), hal ini dilakukan untuk menyamakan arti dari suatu kata yang </w:t>
-      </w:r>
-      <w:proofErr w:type="gramStart"/>
-      <w:r>
-        <w:rPr>
-          <w:sz w:val="23"/>
-          <w:szCs w:val="23"/>
-        </w:rPr>
-        <w:t>sama</w:t>
-      </w:r>
-      <w:proofErr w:type="gramEnd"/>
-      <w:r>
-        <w:rPr>
-          <w:sz w:val="23"/>
-          <w:szCs w:val="23"/>
-        </w:rPr>
-        <w:t>, apabila penulisan besar kecilnya huruf tidak sama.</w:t>
+        <w:lastRenderedPageBreak/>
+        <w:t>dan angka dianggap tidak terlalu penting, tetapi jika ini diperlukan, maka proses ini dihilangkan.</w:t>
       </w:r>
     </w:p>
     <w:p>
       <w:pPr>
         <w:pStyle w:val="Heading3"/>
         <w:ind w:left="450"/>
-      </w:pPr>
-      <w:r>
-        <w:t>2.4.2. Menghapus karakter kecuali a sampai z</w:t>
-      </w:r>
-    </w:p>
-    <w:p>
-      <w:pPr>
-        <w:ind w:left="1080" w:firstLine="360"/>
-      </w:pPr>
-      <w:r>
-        <w:rPr>
-          <w:sz w:val="23"/>
-          <w:szCs w:val="23"/>
-        </w:rPr>
-        <w:t xml:space="preserve">Pada proses ini dilakukan penghapusan untuk seluruh karakter berupa simbol dan angka, atau menyisakan hanya karakter angka, termasuk menghapus hashtag (#) dan mention (@), hal ini dilakukan karena simbol </w:t>
-      </w:r>
-      <w:r>
-        <w:rPr>
-          <w:sz w:val="23"/>
-          <w:szCs w:val="23"/>
-        </w:rPr>
-        <w:lastRenderedPageBreak/>
-        <w:t>dan angka dianggap tidak terlalu penting, tetapi jika ini diperlukan, maka proses ini dihilangkan.</w:t>
-      </w:r>
-    </w:p>
-    <w:p>
-      <w:pPr>
-        <w:pStyle w:val="Heading3"/>
-        <w:ind w:left="450"/>
-      </w:pPr>
-      <w:r>
-        <w:t>2.4.3. Menghapus teks dengan 1 karakter</w:t>
-      </w:r>
-    </w:p>
-    <w:p>
-      <w:pPr>
-        <w:ind w:left="1080" w:firstLine="360"/>
-      </w:pPr>
-      <w:r>
-        <w:rPr>
-          <w:sz w:val="23"/>
-          <w:szCs w:val="23"/>
-        </w:rPr>
-        <w:t>Pada proses ini dilakukan penghapusan kata dengan jumlah hanya 1 karakter saja, penghapusan karakter ini bertujuan untuk mengurangi kata yang dianggap tidak memiliki arti.</w:t>
-      </w:r>
-    </w:p>
-    <w:p>
-      <w:pPr>
-        <w:pStyle w:val="Heading3"/>
-        <w:ind w:left="450"/>
-        <w:rPr>
-          <w:i/>
-        </w:rPr>
-      </w:pPr>
-      <w:r>
-        <w:t xml:space="preserve">2.4.4. Mengganti </w:t>
+        <w:rPr>
+          <w:i/>
+        </w:rPr>
+      </w:pPr>
+      <w:r>
+        <w:t xml:space="preserve">2.4.3. Mengganti </w:t>
       </w:r>
       <w:r>
         <w:rPr>
@@ -1274,7 +1245,10 @@
         </w:rPr>
       </w:pPr>
       <w:r>
-        <w:t xml:space="preserve">2.4.5. Menghapus </w:t>
+        <w:t>2.4.4</w:t>
+      </w:r>
+      <w:r>
+        <w:t xml:space="preserve">. Menghapus </w:t>
       </w:r>
       <w:r>
         <w:rPr>
@@ -1523,1150 +1497,6 @@
         </w:rPr>
         <w:t>.</w:t>
       </w:r>
-    </w:p>
-    <w:p>
-      <w:pPr>
-        <w:pStyle w:val="Heading3"/>
-        <w:ind w:left="446"/>
-        <w:rPr>
-          <w:i/>
-        </w:rPr>
-      </w:pPr>
-      <w:r>
-        <w:t>2.4.6.</w:t>
-      </w:r>
-      <w:r>
-        <w:rPr>
-          <w:i/>
-        </w:rPr>
-        <w:t xml:space="preserve"> Stemming</w:t>
-      </w:r>
-    </w:p>
-    <w:p>
-      <w:pPr>
-        <w:spacing w:after="0"/>
-        <w:ind w:left="1080" w:firstLine="360"/>
-      </w:pPr>
-      <w:r>
-        <w:rPr>
-          <w:i/>
-        </w:rPr>
-        <w:t>Stemming</w:t>
-      </w:r>
-      <w:r>
-        <w:t xml:space="preserve"> adalah proses pemotongan (pembuangan) imbuhan </w:t>
-      </w:r>
-      <w:r>
-        <w:rPr>
-          <w:i/>
-        </w:rPr>
-        <w:t>(affix),</w:t>
-      </w:r>
-      <w:r>
-        <w:t xml:space="preserve"> baik </w:t>
-      </w:r>
-      <w:r>
-        <w:rPr>
-          <w:i/>
-        </w:rPr>
-        <w:t>prefix</w:t>
-      </w:r>
-      <w:r>
-        <w:t xml:space="preserve"> maupun </w:t>
-      </w:r>
-      <w:r>
-        <w:rPr>
-          <w:i/>
-        </w:rPr>
-        <w:t>suffix</w:t>
-      </w:r>
-      <w:r>
-        <w:t xml:space="preserve">, dari sebuah </w:t>
-      </w:r>
-      <w:r>
-        <w:rPr>
-          <w:i/>
-        </w:rPr>
-        <w:t>term</w:t>
-      </w:r>
-      <w:r>
-        <w:t xml:space="preserve"> untuk mendapatkan kata dasar </w:t>
-      </w:r>
-      <w:r>
-        <w:rPr>
-          <w:i/>
-        </w:rPr>
-        <w:t>(root</w:t>
-      </w:r>
-      <w:r>
-        <w:t xml:space="preserve"> atau </w:t>
-      </w:r>
-      <w:r>
-        <w:rPr>
-          <w:i/>
-        </w:rPr>
-        <w:t>stem)</w:t>
-      </w:r>
-      <w:r>
-        <w:t xml:space="preserve"> dari kata yang berimbuhan </w:t>
-      </w:r>
-      <w:r>
-        <w:fldChar w:fldCharType="begin" w:fldLock="1"/>
-      </w:r>
-      <w:r>
-        <w:instrText>ADDIN CSL_CITATION {"citationItems":[{"id":"ITEM-1","itemData":{"DOI":"10.30646/sinus.v15i2.305","ISSN":"1693-1173","abstract":"Stemming is a process to return a derivative word into its root word by eliminating the affixes. This is necessary to support a better information retrieval system. Some research on stemming algorithm, including algorithm Nazief &amp; Adriani and Porter. Each stemmer has advantages and disadvantages of each. The purpose of this study is to compare the two stemmers, so it is known which algorithm is better to support information retrieval system. This research mostly applied literature study with reference to research conducted by Asian Jelita and Fadillah Z Tala. Test documents obtained from online news sites (detik.com). The process of analysis is done by calculating the number of correct results and experiencing stemming errors (over stemming, under stemming, unchanged, spelling exception), then comparing the result and time of the process, so it will be known which stemmer is better to support information retrieval system.","author":[{"dropping-particle":"","family":"Wahyudi","given":"Dwi","non-dropping-particle":"","parse-names":false,"suffix":""},{"dropping-particle":"","family":"Susyanto","given":"Teguh","non-dropping-particle":"","parse-names":false,"suffix":""},{"dropping-particle":"","family":"Nugroho","given":"Didik","non-dropping-particle":"","parse-names":false,"suffix":""}],"container-title":"Jurnal Ilmiah SINUS","id":"ITEM-1","issue":"2","issued":{"date-parts":[["2017"]]},"page":"49-56","title":"Implementasi Dan Analisis Algoritma Stemming Nazief &amp; Adriani Dan Porter Pada Dokumen Berbahasa Indonesia","type":"article-journal","volume":"15"},"uris":["http://www.mendeley.com/documents/?uuid=446e8316-227a-4492-a7a9-e665f39752f6"]}],"mendeley":{"formattedCitation":"(Wahyudi &lt;i&gt;et al.&lt;/i&gt;, 2017)","plainTextFormattedCitation":"(Wahyudi et al., 2017)","previouslyFormattedCitation":"(Wahyudi &lt;i&gt;et al.&lt;/i&gt;, 2017)"},"properties":{"noteIndex":0},"schema":"https://github.com/citation-style-language/schema/raw/master/csl-citation.json"}</w:instrText>
-      </w:r>
-      <w:r>
-        <w:fldChar w:fldCharType="separate"/>
-      </w:r>
-      <w:r>
-        <w:rPr>
-          <w:noProof/>
-        </w:rPr>
-        <w:t xml:space="preserve">(Wahyudi </w:t>
-      </w:r>
-      <w:r>
-        <w:rPr>
-          <w:i/>
-          <w:noProof/>
-        </w:rPr>
-        <w:t>et al.</w:t>
-      </w:r>
-      <w:r>
-        <w:rPr>
-          <w:noProof/>
-        </w:rPr>
-        <w:t>, 2017)</w:t>
-      </w:r>
-      <w:r>
-        <w:fldChar w:fldCharType="end"/>
-      </w:r>
-      <w:r>
-        <w:t xml:space="preserve">. Dalam penelitian ini proses stemming menggunakan </w:t>
-      </w:r>
-      <w:r>
-        <w:rPr>
-          <w:i/>
-        </w:rPr>
-        <w:t>library</w:t>
-      </w:r>
-      <w:r>
-        <w:t xml:space="preserve"> Sastrawi, algoritme </w:t>
-      </w:r>
-      <w:r>
-        <w:rPr>
-          <w:i/>
-        </w:rPr>
-        <w:t>stemming Nazief</w:t>
-      </w:r>
-      <w:r>
-        <w:t xml:space="preserve"> dan Adriani tahun 1996, algoritme ini dikembangkan berdasarkan aturan morfologi Bahasa Indonesia yang mengelompokkan imbuhan menjadi awalan </w:t>
-      </w:r>
-      <w:r>
-        <w:rPr>
-          <w:i/>
-        </w:rPr>
-        <w:t>(prefix)</w:t>
-      </w:r>
-      <w:r>
-        <w:t xml:space="preserve">, sisipan </w:t>
-      </w:r>
-      <w:r>
-        <w:rPr>
-          <w:i/>
-        </w:rPr>
-        <w:t>(infix)</w:t>
-      </w:r>
-      <w:r>
-        <w:t xml:space="preserve">, akhiran </w:t>
-      </w:r>
-      <w:r>
-        <w:rPr>
-          <w:i/>
-        </w:rPr>
-        <w:t>(suffix)</w:t>
-      </w:r>
-      <w:r>
-        <w:t xml:space="preserve"> dan gabungan awalan akhiran </w:t>
-      </w:r>
-      <w:r>
-        <w:rPr>
-          <w:i/>
-        </w:rPr>
-        <w:t>(confixes)</w:t>
-      </w:r>
-      <w:r>
-        <w:t xml:space="preserve">. Berikut contoh </w:t>
-      </w:r>
-      <w:r>
-        <w:rPr>
-          <w:i/>
-        </w:rPr>
-        <w:t>stemming</w:t>
-      </w:r>
-      <w:r>
-        <w:t xml:space="preserve"> pada Tabel 2.1 yang menjelaskan perubahan pada kata yang memiliki imbuhan, kemudian dilakukan proses </w:t>
-      </w:r>
-      <w:r>
-        <w:rPr>
-          <w:i/>
-        </w:rPr>
-        <w:t>stemming</w:t>
-      </w:r>
-      <w:r>
-        <w:t xml:space="preserve"> sehingga menghasilkan sebuah kata dasar. </w:t>
-      </w:r>
-    </w:p>
-    <w:p>
-      <w:pPr>
-        <w:spacing w:after="0"/>
-        <w:ind w:left="1080" w:firstLine="360"/>
-      </w:pPr>
-      <w:r>
-        <w:t xml:space="preserve">Algoritme yang dibuat oleh Bobby Nazief dan Mirna Adriani ini memiliki tahap-tahap sebagai berikut: </w:t>
-      </w:r>
-    </w:p>
-    <w:p>
-      <w:pPr>
-        <w:pStyle w:val="ListParagraph"/>
-        <w:numPr>
-          <w:ilvl w:val="0"/>
-          <w:numId w:val="5"/>
-        </w:numPr>
-        <w:spacing w:after="0"/>
-        <w:ind w:left="1440"/>
-      </w:pPr>
-      <w:r>
-        <w:t xml:space="preserve">Cari kata yang </w:t>
-      </w:r>
-      <w:proofErr w:type="gramStart"/>
-      <w:r>
-        <w:t>akan</w:t>
-      </w:r>
-      <w:proofErr w:type="gramEnd"/>
-      <w:r>
-        <w:t xml:space="preserve"> distem dalam kamus. Jika ditemukan maka diasumsikan bahwa kata tesebut adalah </w:t>
-      </w:r>
-      <w:r>
-        <w:rPr>
-          <w:i/>
-        </w:rPr>
-        <w:t>root word</w:t>
-      </w:r>
-      <w:r>
-        <w:t>. Maka algoritme berhenti.</w:t>
-      </w:r>
-    </w:p>
-    <w:p>
-      <w:pPr>
-        <w:pStyle w:val="ListParagraph"/>
-        <w:numPr>
-          <w:ilvl w:val="0"/>
-          <w:numId w:val="5"/>
-        </w:numPr>
-        <w:spacing w:after="0"/>
-        <w:ind w:left="1440"/>
-      </w:pPr>
-      <w:r>
-        <w:rPr>
-          <w:i/>
-        </w:rPr>
-        <w:t>Inflection Suffixes</w:t>
-      </w:r>
-      <w:r>
-        <w:t xml:space="preserve"> (“-lah”, “-kah”, “-ku”, “-mu”, atau “-nya”) dibuang. Jika berupa </w:t>
-      </w:r>
-      <w:r>
-        <w:rPr>
-          <w:i/>
-        </w:rPr>
-        <w:t>particles</w:t>
-      </w:r>
-      <w:r>
-        <w:t xml:space="preserve"> (“-lah”, “-kah”, “-tah” atau “-pun”) maka langkah ini diulangi lagi untuk menghapus </w:t>
-      </w:r>
-      <w:r>
-        <w:rPr>
-          <w:i/>
-        </w:rPr>
-        <w:t>Possesive Pronouns</w:t>
-      </w:r>
-      <w:r>
-        <w:t xml:space="preserve"> (“-ku”, “-mu”, atau “-nya”), jika ada. </w:t>
-      </w:r>
-    </w:p>
-    <w:p>
-      <w:pPr>
-        <w:pStyle w:val="ListParagraph"/>
-        <w:numPr>
-          <w:ilvl w:val="0"/>
-          <w:numId w:val="5"/>
-        </w:numPr>
-        <w:spacing w:after="0"/>
-        <w:ind w:left="1440"/>
-      </w:pPr>
-      <w:r>
-        <w:lastRenderedPageBreak/>
-        <w:t xml:space="preserve">Hapus </w:t>
-      </w:r>
-      <w:r>
-        <w:rPr>
-          <w:i/>
-        </w:rPr>
-        <w:t>Derivation Suffixes</w:t>
-      </w:r>
-      <w:r>
-        <w:t xml:space="preserve"> (“-i”, “-an” atau “-</w:t>
-      </w:r>
-      <w:proofErr w:type="gramStart"/>
-      <w:r>
-        <w:t>kan</w:t>
-      </w:r>
-      <w:proofErr w:type="gramEnd"/>
-      <w:r>
-        <w:t>”). Jika kata ditemukan di kamus, maka algoritme berhenti. Jika tidak maka ke langkah c1.</w:t>
-      </w:r>
-    </w:p>
-    <w:p>
-      <w:pPr>
-        <w:pStyle w:val="ListParagraph"/>
-        <w:numPr>
-          <w:ilvl w:val="1"/>
-          <w:numId w:val="8"/>
-        </w:numPr>
-        <w:spacing w:after="0"/>
-        <w:ind w:left="1800"/>
-      </w:pPr>
-      <w:r>
-        <w:t>Jika “-</w:t>
-      </w:r>
-      <w:proofErr w:type="gramStart"/>
-      <w:r>
-        <w:t>an</w:t>
-      </w:r>
-      <w:proofErr w:type="gramEnd"/>
-      <w:r>
-        <w:t>” telah dihapus dan huruf terakhir dari kata tersebut adalah “-k”, maka “-k” juga ikut dihapus. Jika kata tersebut ditemukan dalam kamus maka algoritme berhenti. Jika tidak ditemukan maka lakukan langkah c2.</w:t>
-      </w:r>
-    </w:p>
-    <w:p>
-      <w:pPr>
-        <w:pStyle w:val="ListParagraph"/>
-        <w:numPr>
-          <w:ilvl w:val="1"/>
-          <w:numId w:val="8"/>
-        </w:numPr>
-        <w:spacing w:after="0"/>
-        <w:ind w:left="1800"/>
-      </w:pPr>
-      <w:r>
-        <w:t>Akhiran yang dihapus (“-i”, “-an” atau “-</w:t>
-      </w:r>
-      <w:proofErr w:type="gramStart"/>
-      <w:r>
-        <w:t>kan</w:t>
-      </w:r>
-      <w:proofErr w:type="gramEnd"/>
-      <w:r>
-        <w:t xml:space="preserve">”) dikembalikan, lanjut ke langkah d. </w:t>
-      </w:r>
-    </w:p>
-    <w:p>
-      <w:pPr>
-        <w:pStyle w:val="ListParagraph"/>
-        <w:numPr>
-          <w:ilvl w:val="0"/>
-          <w:numId w:val="5"/>
-        </w:numPr>
-        <w:tabs>
-          <w:tab w:val="left" w:pos="2250"/>
-        </w:tabs>
-        <w:spacing w:after="0"/>
-        <w:ind w:left="1440"/>
-      </w:pPr>
-      <w:r>
-        <w:t xml:space="preserve">Hapus </w:t>
-      </w:r>
-      <w:r>
-        <w:rPr>
-          <w:i/>
-        </w:rPr>
-        <w:t>Derivation Prefix</w:t>
-      </w:r>
-      <w:r>
-        <w:t xml:space="preserve">. Jika pada langkah c ada </w:t>
-      </w:r>
-      <w:r>
-        <w:rPr>
-          <w:i/>
-        </w:rPr>
-        <w:t>sufiks</w:t>
-      </w:r>
-      <w:r>
-        <w:t xml:space="preserve"> yang dihapus maka pergi ke langkah d1, jika tidak pergi ke langkah d2.</w:t>
-      </w:r>
-    </w:p>
-    <w:p>
-      <w:pPr>
-        <w:pStyle w:val="ListParagraph"/>
-        <w:numPr>
-          <w:ilvl w:val="1"/>
-          <w:numId w:val="11"/>
-        </w:numPr>
-        <w:spacing w:after="0"/>
-        <w:ind w:left="1800"/>
-      </w:pPr>
-      <w:r>
-        <w:t xml:space="preserve">Periksa tabel kombinasi awalan-akhiran yang tidak diijinkan. Jika ditemukan maka algoritme berhenti, jika tidak pergi ke langkah d2. </w:t>
-      </w:r>
-    </w:p>
-    <w:p>
-      <w:pPr>
-        <w:pStyle w:val="ListParagraph"/>
-        <w:numPr>
-          <w:ilvl w:val="1"/>
-          <w:numId w:val="11"/>
-        </w:numPr>
-        <w:spacing w:after="0"/>
-        <w:ind w:left="1800"/>
-      </w:pPr>
-      <w:r>
-        <w:t xml:space="preserve">For i = 1 to 3, tentukan tipe awalan kemudian hapus awalan. Jika </w:t>
-      </w:r>
-      <w:r>
-        <w:rPr>
-          <w:i/>
-        </w:rPr>
-        <w:t>root word</w:t>
-      </w:r>
-      <w:r>
-        <w:t xml:space="preserve"> belum juga ditemukan lakukan langkah e, jika sudah maka algoritme berhenti. Catatan: jika awalan kedua </w:t>
-      </w:r>
-      <w:proofErr w:type="gramStart"/>
-      <w:r>
-        <w:t>sama</w:t>
-      </w:r>
-      <w:proofErr w:type="gramEnd"/>
-      <w:r>
-        <w:t xml:space="preserve"> dengan awalan pertama algoritme berhenti. </w:t>
-      </w:r>
-    </w:p>
-    <w:p>
-      <w:pPr>
-        <w:pStyle w:val="ListParagraph"/>
-        <w:numPr>
-          <w:ilvl w:val="0"/>
-          <w:numId w:val="5"/>
-        </w:numPr>
-        <w:spacing w:after="0"/>
-        <w:ind w:left="1440"/>
-      </w:pPr>
-      <w:r>
-        <w:t xml:space="preserve">Melakukan </w:t>
-      </w:r>
-      <w:r>
-        <w:rPr>
-          <w:i/>
-        </w:rPr>
-        <w:t>Recoding.</w:t>
-      </w:r>
-      <w:r>
-        <w:t xml:space="preserve"> </w:t>
-      </w:r>
-    </w:p>
-    <w:p>
-      <w:pPr>
-        <w:pStyle w:val="ListParagraph"/>
-        <w:numPr>
-          <w:ilvl w:val="0"/>
-          <w:numId w:val="5"/>
-        </w:numPr>
-        <w:spacing w:after="0"/>
-        <w:ind w:left="1440"/>
-      </w:pPr>
-      <w:r>
-        <w:t xml:space="preserve">Jika semua langkah telah selesai tetapi tidak juga berhasil maka kata awal diasumsikan sebagai </w:t>
-      </w:r>
-      <w:r>
-        <w:rPr>
-          <w:i/>
-        </w:rPr>
-        <w:t>root word</w:t>
-      </w:r>
-      <w:r>
-        <w:t xml:space="preserve">. Proses selesai. </w:t>
-      </w:r>
-    </w:p>
-    <w:p>
-      <w:pPr>
-        <w:spacing w:after="0"/>
-        <w:ind w:left="1080" w:firstLine="360"/>
-      </w:pPr>
-    </w:p>
-    <w:p>
-      <w:pPr>
-        <w:spacing w:after="0"/>
-        <w:ind w:left="1080"/>
-      </w:pPr>
-      <w:r>
-        <w:t xml:space="preserve">Tipe awalan ditentukan melalui langkah-langkah berikut: </w:t>
-      </w:r>
-    </w:p>
-    <w:p>
-      <w:pPr>
-        <w:pStyle w:val="ListParagraph"/>
-        <w:numPr>
-          <w:ilvl w:val="2"/>
-          <w:numId w:val="14"/>
-        </w:numPr>
-        <w:spacing w:after="0"/>
-        <w:ind w:left="1260"/>
-      </w:pPr>
-      <w:r>
-        <w:t xml:space="preserve">Jika awalannya adalah: “di-”, “ke-”, atau “se-” maka tipe awalannya secara berturut-turut adalah “di-”, “ke-”, atau “se-”. </w:t>
-      </w:r>
-    </w:p>
-    <w:p>
-      <w:pPr>
-        <w:pStyle w:val="ListParagraph"/>
-        <w:numPr>
-          <w:ilvl w:val="2"/>
-          <w:numId w:val="14"/>
-        </w:numPr>
-        <w:spacing w:after="0"/>
-        <w:ind w:left="1260"/>
-      </w:pPr>
-      <w:r>
-        <w:t xml:space="preserve">Jika awalannya adalah “te-”, “me-”, “be-”, atau “pe-” maka dibutuhkan sebuah proses tambahan untuk menentukan tipe awalannya. </w:t>
-      </w:r>
-    </w:p>
-    <w:p>
-      <w:pPr>
-        <w:pStyle w:val="ListParagraph"/>
-        <w:numPr>
-          <w:ilvl w:val="2"/>
-          <w:numId w:val="14"/>
-        </w:numPr>
-        <w:spacing w:after="0"/>
-        <w:ind w:left="1260"/>
-      </w:pPr>
-      <w:r>
-        <w:t>Jika dua karakter pertama bukan “di-”, “ke-”, “se-”, “te-”, “be-”, “me-”, atau “pe-” maka berhenti.</w:t>
-      </w:r>
-    </w:p>
-    <w:p>
-      <w:pPr>
-        <w:pStyle w:val="ListParagraph"/>
-        <w:numPr>
-          <w:ilvl w:val="2"/>
-          <w:numId w:val="14"/>
-        </w:numPr>
-        <w:spacing w:after="0"/>
-        <w:ind w:left="1260"/>
-      </w:pPr>
-      <w:r>
-        <w:t xml:space="preserve">Jika tipe awalan adalah “none” maka berhenti. Jika tipe awalan adalah bukan </w:t>
-      </w:r>
-      <w:r>
-        <w:rPr>
-          <w:i/>
-        </w:rPr>
-        <w:t>“none”</w:t>
-      </w:r>
-      <w:r>
-        <w:t xml:space="preserve"> maka awalan dapat dilihat pada Tabel 2.2 Hapus awalan jika ditemukan. </w:t>
-      </w:r>
-    </w:p>
-    <w:p>
-      <w:pPr>
-        <w:pStyle w:val="ListParagraph"/>
-        <w:numPr>
-          <w:ilvl w:val="2"/>
-          <w:numId w:val="14"/>
-        </w:numPr>
-        <w:spacing w:after="0"/>
-        <w:ind w:left="1260"/>
-      </w:pPr>
-      <w:r>
-        <w:t>Pada Tabel 2.3 merupakan daftar awalan berdasarkan tipe awalan dan awalan yang harus dihapus.</w:t>
-      </w:r>
-    </w:p>
-    <w:p>
-      <w:pPr>
-        <w:pStyle w:val="ListParagraph"/>
-        <w:spacing w:after="0"/>
-        <w:ind w:left="1260"/>
-      </w:pPr>
-    </w:p>
-    <w:p>
-      <w:pPr>
-        <w:pStyle w:val="Caption"/>
-        <w:jc w:val="center"/>
-        <w:rPr>
-          <w:color w:val="auto"/>
-          <w:sz w:val="24"/>
-        </w:rPr>
-      </w:pPr>
-      <w:r>
-        <w:rPr>
-          <w:color w:val="auto"/>
-          <w:sz w:val="24"/>
-        </w:rPr>
-        <w:lastRenderedPageBreak/>
-        <w:t xml:space="preserve">Tabel </w:t>
-      </w:r>
-      <w:r>
-        <w:rPr>
-          <w:color w:val="auto"/>
-          <w:sz w:val="24"/>
-        </w:rPr>
-        <w:fldChar w:fldCharType="begin"/>
-      </w:r>
-      <w:r>
-        <w:rPr>
-          <w:color w:val="auto"/>
-          <w:sz w:val="24"/>
-        </w:rPr>
-        <w:instrText xml:space="preserve"> SEQ Tabel \* ARABIC </w:instrText>
-      </w:r>
-      <w:r>
-        <w:rPr>
-          <w:color w:val="auto"/>
-          <w:sz w:val="24"/>
-        </w:rPr>
-        <w:fldChar w:fldCharType="separate"/>
-      </w:r>
-      <w:r>
-        <w:rPr>
-          <w:noProof/>
-          <w:color w:val="auto"/>
-          <w:sz w:val="24"/>
-        </w:rPr>
-        <w:t>1</w:t>
-      </w:r>
-      <w:r>
-        <w:rPr>
-          <w:color w:val="auto"/>
-          <w:sz w:val="24"/>
-        </w:rPr>
-        <w:fldChar w:fldCharType="end"/>
-      </w:r>
-      <w:r>
-        <w:rPr>
-          <w:color w:val="auto"/>
-          <w:sz w:val="24"/>
-        </w:rPr>
-        <w:t xml:space="preserve"> 2.1</w:t>
-      </w:r>
-      <w:r>
-        <w:rPr>
-          <w:color w:val="auto"/>
-          <w:sz w:val="24"/>
-        </w:rPr>
-        <w:t xml:space="preserve"> Kombinasi Awalan Akhiran Yang Tidak Diijinkan</w:t>
-      </w:r>
-      <w:r>
-        <w:rPr>
-          <w:noProof/>
-        </w:rPr>
-        <w:drawing>
-          <wp:inline distT="0" distB="0" distL="0" distR="0" wp14:anchorId="63C95420" wp14:editId="3DAD4DA8">
-            <wp:extent cx="2457450" cy="1895475"/>
-            <wp:effectExtent l="0" t="0" r="0" b="9525"/>
-            <wp:docPr id="14" name="Picture 14"/>
-            <wp:cNvGraphicFramePr>
-              <a:graphicFrameLocks xmlns:a="http://schemas.openxmlformats.org/drawingml/2006/main" noChangeAspect="1"/>
-            </wp:cNvGraphicFramePr>
-            <a:graphic xmlns:a="http://schemas.openxmlformats.org/drawingml/2006/main">
-              <a:graphicData uri="http://schemas.openxmlformats.org/drawingml/2006/picture">
-                <pic:pic xmlns:pic="http://schemas.openxmlformats.org/drawingml/2006/picture">
-                  <pic:nvPicPr>
-                    <pic:cNvPr id="0" name=""/>
-                    <pic:cNvPicPr/>
-                  </pic:nvPicPr>
-                  <pic:blipFill>
-                    <a:blip r:embed="rId9"/>
-                    <a:stretch>
-                      <a:fillRect/>
-                    </a:stretch>
-                  </pic:blipFill>
-                  <pic:spPr>
-                    <a:xfrm>
-                      <a:off x="0" y="0"/>
-                      <a:ext cx="2457450" cy="1895475"/>
-                    </a:xfrm>
-                    <a:prstGeom prst="rect">
-                      <a:avLst/>
-                    </a:prstGeom>
-                  </pic:spPr>
-                </pic:pic>
-              </a:graphicData>
-            </a:graphic>
-          </wp:inline>
-        </w:drawing>
-      </w:r>
-    </w:p>
-    <w:p>
-      <w:pPr>
-        <w:pStyle w:val="Caption"/>
-        <w:jc w:val="center"/>
-        <w:rPr>
-          <w:color w:val="auto"/>
-          <w:sz w:val="24"/>
-        </w:rPr>
-      </w:pPr>
-      <w:r>
-        <w:rPr>
-          <w:color w:val="auto"/>
-          <w:sz w:val="24"/>
-        </w:rPr>
-        <w:t xml:space="preserve">Tabel </w:t>
-      </w:r>
-      <w:r>
-        <w:rPr>
-          <w:color w:val="auto"/>
-          <w:sz w:val="24"/>
-        </w:rPr>
-        <w:fldChar w:fldCharType="begin"/>
-      </w:r>
-      <w:r>
-        <w:rPr>
-          <w:color w:val="auto"/>
-          <w:sz w:val="24"/>
-        </w:rPr>
-        <w:instrText xml:space="preserve"> SEQ Tabel \* ARABIC </w:instrText>
-      </w:r>
-      <w:r>
-        <w:rPr>
-          <w:color w:val="auto"/>
-          <w:sz w:val="24"/>
-        </w:rPr>
-        <w:fldChar w:fldCharType="separate"/>
-      </w:r>
-      <w:r>
-        <w:rPr>
-          <w:noProof/>
-          <w:color w:val="auto"/>
-          <w:sz w:val="24"/>
-        </w:rPr>
-        <w:t>2</w:t>
-      </w:r>
-      <w:r>
-        <w:rPr>
-          <w:color w:val="auto"/>
-          <w:sz w:val="24"/>
-        </w:rPr>
-        <w:fldChar w:fldCharType="end"/>
-      </w:r>
-      <w:r>
-        <w:rPr>
-          <w:color w:val="auto"/>
-          <w:sz w:val="24"/>
-        </w:rPr>
-        <w:t xml:space="preserve"> 2.2 Cara Menentukan Tipe Awalan Untuk Kata Yang Diawali “te-”</w:t>
-      </w:r>
-    </w:p>
-    <w:p>
-      <w:pPr>
-        <w:spacing w:after="0"/>
-        <w:ind w:firstLine="360"/>
-        <w:jc w:val="center"/>
-      </w:pPr>
-      <w:r>
-        <w:rPr>
-          <w:noProof/>
-        </w:rPr>
-        <w:drawing>
-          <wp:inline distT="0" distB="0" distL="0" distR="0" wp14:anchorId="6B694D92" wp14:editId="41D1D047">
-            <wp:extent cx="4229100" cy="2990850"/>
-            <wp:effectExtent l="0" t="0" r="0" b="0"/>
-            <wp:docPr id="15" name="Picture 15"/>
-            <wp:cNvGraphicFramePr>
-              <a:graphicFrameLocks xmlns:a="http://schemas.openxmlformats.org/drawingml/2006/main" noChangeAspect="1"/>
-            </wp:cNvGraphicFramePr>
-            <a:graphic xmlns:a="http://schemas.openxmlformats.org/drawingml/2006/main">
-              <a:graphicData uri="http://schemas.openxmlformats.org/drawingml/2006/picture">
-                <pic:pic xmlns:pic="http://schemas.openxmlformats.org/drawingml/2006/picture">
-                  <pic:nvPicPr>
-                    <pic:cNvPr id="0" name=""/>
-                    <pic:cNvPicPr/>
-                  </pic:nvPicPr>
-                  <pic:blipFill>
-                    <a:blip r:embed="rId10"/>
-                    <a:stretch>
-                      <a:fillRect/>
-                    </a:stretch>
-                  </pic:blipFill>
-                  <pic:spPr>
-                    <a:xfrm>
-                      <a:off x="0" y="0"/>
-                      <a:ext cx="4229100" cy="2990850"/>
-                    </a:xfrm>
-                    <a:prstGeom prst="rect">
-                      <a:avLst/>
-                    </a:prstGeom>
-                  </pic:spPr>
-                </pic:pic>
-              </a:graphicData>
-            </a:graphic>
-          </wp:inline>
-        </w:drawing>
-      </w:r>
-    </w:p>
-    <w:p>
-      <w:pPr>
-        <w:spacing w:after="0"/>
-        <w:ind w:left="1080" w:firstLine="360"/>
-      </w:pPr>
-    </w:p>
-    <w:p>
-      <w:pPr>
-        <w:pStyle w:val="Caption"/>
-        <w:jc w:val="center"/>
-      </w:pPr>
-      <w:r>
-        <w:rPr>
-          <w:color w:val="auto"/>
-          <w:sz w:val="24"/>
-        </w:rPr>
-        <w:t xml:space="preserve">Tabel </w:t>
-      </w:r>
-      <w:r>
-        <w:rPr>
-          <w:color w:val="auto"/>
-          <w:sz w:val="24"/>
-        </w:rPr>
-        <w:fldChar w:fldCharType="begin"/>
-      </w:r>
-      <w:r>
-        <w:rPr>
-          <w:color w:val="auto"/>
-          <w:sz w:val="24"/>
-        </w:rPr>
-        <w:instrText xml:space="preserve"> SEQ Tabel \* ARABIC </w:instrText>
-      </w:r>
-      <w:r>
-        <w:rPr>
-          <w:color w:val="auto"/>
-          <w:sz w:val="24"/>
-        </w:rPr>
-        <w:fldChar w:fldCharType="separate"/>
-      </w:r>
-      <w:r>
-        <w:rPr>
-          <w:noProof/>
-          <w:color w:val="auto"/>
-          <w:sz w:val="24"/>
-        </w:rPr>
-        <w:t>3</w:t>
-      </w:r>
-      <w:r>
-        <w:rPr>
-          <w:color w:val="auto"/>
-          <w:sz w:val="24"/>
-        </w:rPr>
-        <w:fldChar w:fldCharType="end"/>
-      </w:r>
-      <w:r>
-        <w:rPr>
-          <w:color w:val="auto"/>
-          <w:sz w:val="24"/>
-        </w:rPr>
-        <w:t xml:space="preserve"> 2.3 Jenis Awalan Berdasarkan Tipe Awalannya</w:t>
-      </w:r>
-      <w:r>
-        <w:rPr>
-          <w:noProof/>
-        </w:rPr>
-        <w:drawing>
-          <wp:inline distT="0" distB="0" distL="0" distR="0" wp14:anchorId="394F4FEE" wp14:editId="32BA1F53">
-            <wp:extent cx="2724150" cy="2200275"/>
-            <wp:effectExtent l="0" t="0" r="0" b="9525"/>
-            <wp:docPr id="16" name="Picture 16"/>
-            <wp:cNvGraphicFramePr>
-              <a:graphicFrameLocks xmlns:a="http://schemas.openxmlformats.org/drawingml/2006/main" noChangeAspect="1"/>
-            </wp:cNvGraphicFramePr>
-            <a:graphic xmlns:a="http://schemas.openxmlformats.org/drawingml/2006/main">
-              <a:graphicData uri="http://schemas.openxmlformats.org/drawingml/2006/picture">
-                <pic:pic xmlns:pic="http://schemas.openxmlformats.org/drawingml/2006/picture">
-                  <pic:nvPicPr>
-                    <pic:cNvPr id="0" name=""/>
-                    <pic:cNvPicPr/>
-                  </pic:nvPicPr>
-                  <pic:blipFill>
-                    <a:blip r:embed="rId11"/>
-                    <a:stretch>
-                      <a:fillRect/>
-                    </a:stretch>
-                  </pic:blipFill>
-                  <pic:spPr>
-                    <a:xfrm>
-                      <a:off x="0" y="0"/>
-                      <a:ext cx="2724150" cy="2200275"/>
-                    </a:xfrm>
-                    <a:prstGeom prst="rect">
-                      <a:avLst/>
-                    </a:prstGeom>
-                  </pic:spPr>
-                </pic:pic>
-              </a:graphicData>
-            </a:graphic>
-          </wp:inline>
-        </w:drawing>
-      </w:r>
-    </w:p>
-    <w:p>
-      <w:pPr>
-        <w:spacing w:after="0"/>
-        <w:ind w:left="1080" w:firstLine="360"/>
-      </w:pPr>
-      <w:r>
-        <w:lastRenderedPageBreak/>
-        <w:t>Untuk mengatasi keterbatasan pada algoritme di atas, maka ditambahkan aturan-aturan dibawah ini:</w:t>
-      </w:r>
-    </w:p>
-    <w:p>
-      <w:pPr>
-        <w:pStyle w:val="ListParagraph"/>
-        <w:numPr>
-          <w:ilvl w:val="4"/>
-          <w:numId w:val="16"/>
-        </w:numPr>
-        <w:spacing w:after="0"/>
-        <w:ind w:left="1440"/>
-        <w:rPr>
-          <w:i/>
-        </w:rPr>
-      </w:pPr>
-      <w:r>
-        <w:t xml:space="preserve">Aturan untuk </w:t>
-      </w:r>
-      <w:r>
-        <w:rPr>
-          <w:i/>
-        </w:rPr>
-        <w:t xml:space="preserve">reduplikasi. </w:t>
-      </w:r>
-    </w:p>
-    <w:p>
-      <w:pPr>
-        <w:pStyle w:val="ListParagraph"/>
-        <w:numPr>
-          <w:ilvl w:val="1"/>
-          <w:numId w:val="18"/>
-        </w:numPr>
-        <w:spacing w:after="0"/>
-        <w:ind w:left="1800"/>
-      </w:pPr>
-      <w:r>
-        <w:t xml:space="preserve">Jika kedua kata yang dihubungkan oleh kata penghubung adalah kata yang sama maka </w:t>
-      </w:r>
-      <w:r>
-        <w:rPr>
-          <w:i/>
-        </w:rPr>
-        <w:t>root word</w:t>
-      </w:r>
-      <w:r>
-        <w:t xml:space="preserve"> adalah bentuk tunggalnya, </w:t>
-      </w:r>
-      <w:proofErr w:type="gramStart"/>
-      <w:r>
-        <w:t>contoh :</w:t>
-      </w:r>
-      <w:proofErr w:type="gramEnd"/>
-      <w:r>
-        <w:t xml:space="preserve"> “buku-buku” </w:t>
-      </w:r>
-      <w:r>
-        <w:rPr>
-          <w:i/>
-        </w:rPr>
-        <w:t>root word</w:t>
-      </w:r>
-      <w:r>
-        <w:t xml:space="preserve">-nya adalah “buku”. </w:t>
-      </w:r>
-    </w:p>
-    <w:p>
-      <w:pPr>
-        <w:pStyle w:val="ListParagraph"/>
-        <w:numPr>
-          <w:ilvl w:val="1"/>
-          <w:numId w:val="18"/>
-        </w:numPr>
-        <w:spacing w:after="0"/>
-        <w:ind w:left="1800"/>
-      </w:pPr>
-      <w:r>
-        <w:t xml:space="preserve">Kata lain, misalnya “bolak-balik”, “berbalas-balasan, </w:t>
-      </w:r>
-      <w:proofErr w:type="gramStart"/>
-      <w:r>
-        <w:t>dan ”</w:t>
-      </w:r>
-      <w:proofErr w:type="gramEnd"/>
-      <w:r>
-        <w:t xml:space="preserve">seolah-olah”. Untuk mendapatkan </w:t>
-      </w:r>
-      <w:r>
-        <w:rPr>
-          <w:i/>
-        </w:rPr>
-        <w:t>root word</w:t>
-      </w:r>
-      <w:r>
-        <w:t xml:space="preserve">-nya, kedua kata diartikan secara terpisah. Jika keduanya memiliki </w:t>
-      </w:r>
-      <w:r>
-        <w:rPr>
-          <w:i/>
-        </w:rPr>
-        <w:t>root word</w:t>
-      </w:r>
-      <w:r>
-        <w:t xml:space="preserve"> yang sama maka diubah menjadi bentuk tunggal, contoh: kata “berbalas-balasan”, “berbalas” dan “balasan” memiliki </w:t>
-      </w:r>
-      <w:r>
-        <w:rPr>
-          <w:i/>
-        </w:rPr>
-        <w:t>root word</w:t>
-      </w:r>
-      <w:r>
-        <w:t xml:space="preserve"> yang sama yaitu “balas”, maka </w:t>
-      </w:r>
-      <w:r>
-        <w:rPr>
-          <w:i/>
-        </w:rPr>
-        <w:t>root word</w:t>
-      </w:r>
-      <w:r>
-        <w:t xml:space="preserve"> “berbalasbalasan” adalah “balas”. Sebaliknya, pada kata “bolak-balik”, “bolak” dan “balik” memiliki </w:t>
-      </w:r>
-      <w:r>
-        <w:rPr>
-          <w:i/>
-        </w:rPr>
-        <w:t>root word</w:t>
-      </w:r>
-      <w:r>
-        <w:t xml:space="preserve"> yang berbeda, maka </w:t>
-      </w:r>
-      <w:r>
-        <w:rPr>
-          <w:i/>
-        </w:rPr>
-        <w:t>root word</w:t>
-      </w:r>
-      <w:r>
-        <w:t>-nya adalah “bolak-balik”.</w:t>
-      </w:r>
-    </w:p>
-    <w:p>
-      <w:pPr>
-        <w:pStyle w:val="ListParagraph"/>
-        <w:numPr>
-          <w:ilvl w:val="4"/>
-          <w:numId w:val="16"/>
-        </w:numPr>
-        <w:spacing w:after="0"/>
-        <w:ind w:left="1440"/>
-      </w:pPr>
-      <w:r>
-        <w:t xml:space="preserve">Tambahan bentuk awalan dan akhiran serta aturannya. </w:t>
-      </w:r>
-    </w:p>
-    <w:p>
-      <w:pPr>
-        <w:pStyle w:val="ListParagraph"/>
-        <w:numPr>
-          <w:ilvl w:val="1"/>
-          <w:numId w:val="21"/>
-        </w:numPr>
-        <w:spacing w:after="0"/>
-        <w:ind w:left="1800"/>
-      </w:pPr>
-      <w:r>
-        <w:t xml:space="preserve">Untuk tipe awalan “mem-“, kata yang diawali dengan awalan “memp-” memiliki tipe awalan “mem-”. </w:t>
-      </w:r>
-    </w:p>
-    <w:p>
-      <w:pPr>
-        <w:pStyle w:val="ListParagraph"/>
-        <w:numPr>
-          <w:ilvl w:val="1"/>
-          <w:numId w:val="21"/>
-        </w:numPr>
-        <w:spacing w:after="0"/>
-        <w:ind w:left="1800"/>
-      </w:pPr>
-      <w:r>
-        <w:t xml:space="preserve">Tipe awalan “meng-“, kata yang diawali dengan awalan “mengk-” memiliki tipe awalan “meng-”. </w:t>
-      </w:r>
-    </w:p>
-    <w:p>
-      <w:pPr>
-        <w:pStyle w:val="Heading3"/>
-        <w:ind w:left="450"/>
-      </w:pPr>
-      <w:r>
-        <w:t xml:space="preserve">2.4.7. </w:t>
-      </w:r>
-      <w:r>
-        <w:rPr>
-          <w:i/>
-        </w:rPr>
-        <w:t>Tokenization</w:t>
-      </w:r>
-      <w:r>
-        <w:t xml:space="preserve"> </w:t>
-      </w:r>
-    </w:p>
-    <w:p>
-      <w:pPr>
-        <w:spacing w:after="0"/>
-        <w:ind w:left="1080" w:firstLine="360"/>
-      </w:pPr>
-      <w:r>
-        <w:t xml:space="preserve">Pada proses ini dilakukan pemisahan sebuah kalimat ke dalam bentuk pencahan kata. Kata-kata yang telah dipisahkan akan dimasukan ke dalam sebuah </w:t>
-      </w:r>
-      <w:r>
-        <w:rPr>
-          <w:i/>
-        </w:rPr>
-        <w:t>index array</w:t>
-      </w:r>
-      <w:r>
-        <w:t xml:space="preserve"> untuk digunakan pada tahap berikutnya, dalam penelitian ini proses </w:t>
-      </w:r>
-      <w:r>
-        <w:rPr>
-          <w:i/>
-        </w:rPr>
-        <w:t>tokenizazion</w:t>
-      </w:r>
-      <w:r>
-        <w:t xml:space="preserve"> termasuk ke dalam bagian </w:t>
-      </w:r>
-      <w:r>
-        <w:rPr>
-          <w:i/>
-        </w:rPr>
-        <w:t>N-</w:t>
-      </w:r>
-      <w:proofErr w:type="gramStart"/>
-      <w:r>
-        <w:rPr>
-          <w:i/>
-        </w:rPr>
-        <w:t xml:space="preserve">Gram </w:t>
-      </w:r>
-      <w:r>
-        <w:t>.</w:t>
-      </w:r>
-      <w:proofErr w:type="gramEnd"/>
     </w:p>
     <w:p>
       <w:pPr>
@@ -2966,7 +1796,6 @@
         </w:rPr>
       </w:pPr>
       <w:r>
-        <w:lastRenderedPageBreak/>
         <w:t xml:space="preserve">2.6. </w:t>
       </w:r>
       <w:r>
@@ -3067,7 +1896,11 @@
         <w:t>similarity</w:t>
       </w:r>
       <w:r>
-        <w:t>) dari dua buah objek atau dokumen.</w:t>
+        <w:t xml:space="preserve">) </w:t>
+      </w:r>
+      <w:r>
+        <w:lastRenderedPageBreak/>
+        <w:t>dari dua buah objek atau dokumen.</w:t>
       </w:r>
       <w:proofErr w:type="gramEnd"/>
       <w:r>
@@ -3247,7 +2080,14 @@
         <w:ind w:left="450"/>
       </w:pPr>
       <w:r>
-        <w:t>X = Dokumen 1</w:t>
+        <w:t xml:space="preserve">X = </w:t>
+      </w:r>
+      <w:r>
+        <w:rPr>
+          <w:i/>
+          <w:iCs/>
+        </w:rPr>
+        <w:t>Dataset</w:t>
       </w:r>
     </w:p>
     <w:p>
@@ -3256,7 +2096,10 @@
         <w:ind w:left="450"/>
       </w:pPr>
       <w:r>
-        <w:t>Y = Dokumen 2</w:t>
+        <w:t>Y = D</w:t>
+      </w:r>
+      <w:r>
+        <w:t>ata tes</w:t>
       </w:r>
     </w:p>
     <w:p>
@@ -3449,18 +2292,7 @@
                     <w:vertAlign w:val="subscript"/>
                     <w:lang w:val="en-ID"/>
                   </w:rPr>
-                  <m:t xml:space="preserve">Magister </m:t>
-                </m:r>
-                <m:r>
-                  <m:rPr>
-                    <m:sty m:val="p"/>
-                  </m:rPr>
-                  <w:rPr>
-                    <w:rFonts w:ascii="Cambria Math" w:eastAsiaTheme="majorEastAsia" w:hAnsi="Cambria Math" w:cstheme="majorBidi"/>
-                    <w:vertAlign w:val="subscript"/>
-                    <w:lang w:val="en-ID"/>
-                  </w:rPr>
-                  <m:t>Teknik Informatika Sipil Yogyakarta</m:t>
+                  <m:t>Magister Teknik Informatika Sipil Yogyakarta</m:t>
                 </m:r>
               </m:e>
             </m:d>
@@ -3935,11 +2767,7 @@
         <w:t>fingerprint</w:t>
       </w:r>
       <w:r>
-        <w:t xml:space="preserve"> untuk </w:t>
-      </w:r>
-      <w:r>
-        <w:lastRenderedPageBreak/>
-        <w:t xml:space="preserve">mendeteksi adanya suatu tindakan plagiarisme. </w:t>
+        <w:t xml:space="preserve"> untuk mendeteksi adanya suatu tindakan plagiarisme. </w:t>
       </w:r>
       <w:proofErr w:type="gramStart"/>
       <w:r>
@@ -3969,10 +2797,28 @@
       <w:pPr>
         <w:ind w:left="450" w:firstLine="270"/>
       </w:pPr>
+    </w:p>
+    <w:p>
+      <w:pPr>
+        <w:ind w:left="450" w:firstLine="270"/>
+      </w:pPr>
+    </w:p>
+    <w:p>
+      <w:pPr>
+        <w:ind w:left="450" w:firstLine="270"/>
+      </w:pPr>
+    </w:p>
+    <w:p>
+      <w:pPr>
+        <w:ind w:left="450" w:firstLine="270"/>
+      </w:pPr>
+      <w:bookmarkStart w:id="0" w:name="_GoBack"/>
+      <w:bookmarkEnd w:id="0"/>
       <w:r>
         <w:rPr>
           <w:noProof/>
         </w:rPr>
+        <w:lastRenderedPageBreak/>
         <mc:AlternateContent>
           <mc:Choice Requires="wps">
             <w:drawing>
@@ -5122,8 +3968,6 @@
       <w:pPr>
         <w:ind w:left="450" w:firstLine="270"/>
       </w:pPr>
-      <w:bookmarkStart w:id="0" w:name="_GoBack"/>
-      <w:bookmarkEnd w:id="0"/>
       <w:r>
         <w:rPr>
           <w:noProof/>
@@ -5144,7 +3988,7 @@
                     <pic:cNvPicPr/>
                   </pic:nvPicPr>
                   <pic:blipFill>
-                    <a:blip r:embed="rId12"/>
+                    <a:blip r:embed="rId9"/>
                     <a:stretch>
                       <a:fillRect/>
                     </a:stretch>
@@ -15197,7 +14041,7 @@
 </file>
 
 <file path=customXml/itemProps1.xml><?xml version="1.0" encoding="utf-8"?>
-<ds:datastoreItem xmlns:ds="http://schemas.openxmlformats.org/officeDocument/2006/customXml" ds:itemID="{A7B8873E-F994-41A5-AA3B-FF29A417970F}">
+<ds:datastoreItem xmlns:ds="http://schemas.openxmlformats.org/officeDocument/2006/customXml" ds:itemID="{93CD6789-B592-476B-860D-2068D7935A78}">
   <ds:schemaRefs>
     <ds:schemaRef ds:uri="http://schemas.openxmlformats.org/officeDocument/2006/bibliography"/>
   </ds:schemaRefs>
